--- a/report/related-work.docx
+++ b/report/related-work.docx
@@ -136,17 +136,156 @@
     <w:p/>
     <w:p>
       <w:r>
+        <w:t xml:space="preserve">YOLO divides the input image in a </w:t>
+      </w:r>
+      <w:proofErr w:type="spellStart"/>
+      <w:r>
+        <w:t>SxS</w:t>
+      </w:r>
+      <w:proofErr w:type="spellEnd"/>
+      <w:r>
+        <w:t xml:space="preserve"> grid</w:t>
+      </w:r>
+      <w:r>
+        <w:t>.</w:t>
+      </w:r>
+      <w:r>
+        <w:t xml:space="preserve"> </w:t>
+      </w:r>
+      <w:r>
+        <w:t>If the</w:t>
+      </w:r>
+      <w:r>
+        <w:t xml:space="preserve"> bounding box center of </w:t>
+      </w:r>
+      <w:r>
+        <w:t>an object falls into a grid cell, th</w:t>
+      </w:r>
+      <w:r>
+        <w:t>at</w:t>
+      </w:r>
+      <w:r>
+        <w:t xml:space="preserve"> cell</w:t>
+      </w:r>
+      <w:r>
+        <w:t xml:space="preserve"> is responsible for the detection of that object. </w:t>
+      </w:r>
+      <w:r>
+        <w:t>E</w:t>
+      </w:r>
+      <w:r>
+        <w:t>very</w:t>
+      </w:r>
+      <w:r>
+        <w:t xml:space="preserve"> </w:t>
+      </w:r>
+      <w:r>
+        <w:t>cell predicts B bounding boxe</w:t>
+      </w:r>
+      <w:r>
+        <w:t xml:space="preserve">s each of which is </w:t>
+      </w:r>
+      <w:r>
+        <w:t>defined by four parameters: x,</w:t>
+      </w:r>
+      <w:r>
+        <w:t xml:space="preserve"> </w:t>
+      </w:r>
+      <w:r>
+        <w:t xml:space="preserve">y coordinates of </w:t>
+      </w:r>
+      <w:r>
+        <w:t>its</w:t>
+      </w:r>
+      <w:r>
+        <w:t xml:space="preserve"> center, height h and width w.</w:t>
+      </w:r>
+      <w:r>
+        <w:t xml:space="preserve"> </w:t>
+      </w:r>
+      <w:r>
+        <w:t>Furthermore,</w:t>
+      </w:r>
+      <w:r>
+        <w:t xml:space="preserve"> a bounding box is associated with </w:t>
+      </w:r>
+      <w:r>
+        <w:t xml:space="preserve">a confidence score </w:t>
+      </w:r>
+      <w:r>
+        <w:t xml:space="preserve">which </w:t>
+      </w:r>
+      <w:r>
+        <w:t>reflects the model’s certainty that there is an object in the box</w:t>
+      </w:r>
+      <w:r>
+        <w:t xml:space="preserve">. This </w:t>
+      </w:r>
+      <w:r>
+        <w:t>amounts to</w:t>
+      </w:r>
+      <w:r>
+        <w:t xml:space="preserve"> 5 predictions per bounding box.</w:t>
+      </w:r>
+      <w:r>
+        <w:t xml:space="preserve"> Lastly, the model generates the C class probabilities for every </w:t>
+      </w:r>
+      <w:r>
+        <w:t>grid cell</w:t>
+      </w:r>
+      <w:r>
+        <w:t xml:space="preserve">. </w:t>
+      </w:r>
+      <w:r>
+        <w:t>Consequently,</w:t>
+      </w:r>
+      <w:r>
+        <w:t xml:space="preserve"> </w:t>
+      </w:r>
+      <w:r>
+        <w:t xml:space="preserve">the </w:t>
+      </w:r>
+      <w:r>
+        <w:t xml:space="preserve">output </w:t>
+      </w:r>
+      <w:r>
+        <w:t>tensor has</w:t>
+      </w:r>
+      <w:r>
+        <w:t xml:space="preserve"> </w:t>
+      </w:r>
+      <w:r>
+        <w:t>S x S x (5*B + C)</w:t>
+      </w:r>
+      <w:r>
+        <w:t xml:space="preserve"> prediction values.</w:t>
+      </w:r>
+      <w:r>
+        <w:t xml:space="preserve"> </w:t>
+      </w:r>
+      <w:r>
+        <w:t xml:space="preserve">To avoid the </w:t>
+      </w:r>
+      <w:r>
+        <w:t>duplicate detections. YOLO uses non-max suppression</w:t>
+      </w:r>
+      <w:r>
+        <w:t>.</w:t>
+      </w:r>
+    </w:p>
+    <w:p>
+      <w:r>
         <w:rPr>
           <w:noProof/>
         </w:rPr>
         <w:drawing>
-          <wp:anchor distT="0" distB="0" distL="114300" distR="114300" simplePos="0" relativeHeight="251658240" behindDoc="0" locked="0" layoutInCell="1" allowOverlap="1" wp14:anchorId="02C71BAA" wp14:editId="67891E42">
+          <wp:anchor distT="0" distB="0" distL="114300" distR="114300" simplePos="0" relativeHeight="251658240" behindDoc="0" locked="0" layoutInCell="1" allowOverlap="1" wp14:anchorId="02C71BAA" wp14:editId="6E8078EB">
             <wp:simplePos x="0" y="0"/>
             <wp:positionH relativeFrom="margin">
-              <wp:posOffset>1147409</wp:posOffset>
+              <wp:align>center</wp:align>
             </wp:positionH>
             <wp:positionV relativeFrom="paragraph">
-              <wp:posOffset>1445787</wp:posOffset>
+              <wp:posOffset>252095</wp:posOffset>
             </wp:positionV>
             <wp:extent cx="3775075" cy="2493010"/>
             <wp:effectExtent l="0" t="0" r="0" b="2540"/>
@@ -189,136 +328,7 @@
           </wp:anchor>
         </w:drawing>
       </w:r>
-      <w:r>
-        <w:t xml:space="preserve">YOLO divides the input image in a </w:t>
-      </w:r>
-      <w:proofErr w:type="spellStart"/>
-      <w:r>
-        <w:t>SxS</w:t>
-      </w:r>
-      <w:proofErr w:type="spellEnd"/>
-      <w:r>
-        <w:t xml:space="preserve"> grid</w:t>
-      </w:r>
-      <w:r>
-        <w:t>.</w:t>
-      </w:r>
-      <w:r>
-        <w:t xml:space="preserve"> </w:t>
-      </w:r>
-      <w:r>
-        <w:t>If the</w:t>
-      </w:r>
-      <w:r>
-        <w:t xml:space="preserve"> bounding box center of </w:t>
-      </w:r>
-      <w:r>
-        <w:t>an object falls into a grid cell, th</w:t>
-      </w:r>
-      <w:r>
-        <w:t>at</w:t>
-      </w:r>
-      <w:r>
-        <w:t xml:space="preserve"> cell</w:t>
-      </w:r>
-      <w:r>
-        <w:t xml:space="preserve"> is responsible for the detection of that object. </w:t>
-      </w:r>
-      <w:r>
-        <w:t>E</w:t>
-      </w:r>
-      <w:r>
-        <w:t>very</w:t>
-      </w:r>
-      <w:r>
-        <w:t xml:space="preserve"> </w:t>
-      </w:r>
-      <w:r>
-        <w:t>cell predicts B bounding boxe</w:t>
-      </w:r>
-      <w:r>
-        <w:t xml:space="preserve">s each of which is </w:t>
-      </w:r>
-      <w:r>
-        <w:t>defined by four parameters: x,</w:t>
-      </w:r>
-      <w:r>
-        <w:t xml:space="preserve"> </w:t>
-      </w:r>
-      <w:r>
-        <w:t xml:space="preserve">y coordinates of </w:t>
-      </w:r>
-      <w:r>
-        <w:t>its</w:t>
-      </w:r>
-      <w:r>
-        <w:t xml:space="preserve"> center, height h and width w.</w:t>
-      </w:r>
-      <w:r>
-        <w:t xml:space="preserve"> </w:t>
-      </w:r>
-      <w:r>
-        <w:t>Furthermore,</w:t>
-      </w:r>
-      <w:r>
-        <w:t xml:space="preserve"> a bounding box is associated with </w:t>
-      </w:r>
-      <w:r>
-        <w:t xml:space="preserve">a confidence score </w:t>
-      </w:r>
-      <w:r>
-        <w:t xml:space="preserve">which </w:t>
-      </w:r>
-      <w:r>
-        <w:t>reflects the model’s certainty that there is an object in the box</w:t>
-      </w:r>
-      <w:r>
-        <w:t xml:space="preserve">. This </w:t>
-      </w:r>
-      <w:r>
-        <w:t>amounts to</w:t>
-      </w:r>
-      <w:r>
-        <w:t xml:space="preserve"> 5 predictions per bounding box.</w:t>
-      </w:r>
-      <w:r>
-        <w:t xml:space="preserve"> Lastly, the model generates the C class probabilities for every </w:t>
-      </w:r>
-      <w:r>
-        <w:t>grid cell</w:t>
-      </w:r>
-      <w:r>
-        <w:t xml:space="preserve">. </w:t>
-      </w:r>
-      <w:r>
-        <w:t>Consequently,</w:t>
-      </w:r>
-      <w:r>
-        <w:t xml:space="preserve"> </w:t>
-      </w:r>
-      <w:r>
-        <w:t xml:space="preserve">the </w:t>
-      </w:r>
-      <w:r>
-        <w:t xml:space="preserve">output </w:t>
-      </w:r>
-      <w:r>
-        <w:t>tensor has</w:t>
-      </w:r>
-      <w:r>
-        <w:t xml:space="preserve"> </w:t>
-      </w:r>
-      <w:r>
-        <w:t>S x S x (5*B + C)</w:t>
-      </w:r>
-      <w:r>
-        <w:t xml:space="preserve"> prediction values.</w:t>
-      </w:r>
-      <w:r>
-        <w:t xml:space="preserve"> </w:t>
-      </w:r>
     </w:p>
-    <w:p/>
     <w:p/>
     <w:p>
       <w:r>
@@ -485,10 +495,7 @@
         <w:t xml:space="preserve"> As a result, i</w:t>
       </w:r>
       <w:r>
-        <w:t>t can be trained much faster on small datasets without any pre-trained weights</w:t>
-      </w:r>
-      <w:r>
-        <w:t xml:space="preserve">. </w:t>
+        <w:t xml:space="preserve">t can be trained much faster on small datasets without any pre-trained weights. </w:t>
       </w:r>
       <w:r>
         <w:t xml:space="preserve">YOLOv7-tiny is a more lightweight implementation </w:t>
